--- a/English/word.docx
+++ b/English/word.docx
@@ -341,50 +341,112 @@
         </w:rPr>
         <w:t>Fore</w:t>
       </w:r>
-    </w:p>
-    <w:p>
-      <w:pPr>
-        <w:spacing w:after="100"/>
-        <w:rPr>
-          <w:lang w:val="en-GB"/>
-        </w:rPr>
-      </w:pPr>
-      <w:r>
-        <w:rPr>
-          <w:lang w:val="en-GB"/>
-        </w:rPr>
-        <w:t>Identical</w:t>
-      </w:r>
-    </w:p>
-    <w:p>
-      <w:pPr>
-        <w:spacing w:after="100"/>
-        <w:rPr>
-          <w:lang w:val="en-GB"/>
-        </w:rPr>
-      </w:pPr>
-      <w:r>
-        <w:rPr>
-          <w:lang w:val="en-GB"/>
-        </w:rPr>
-        <w:t>Annotation</w:t>
-      </w:r>
-    </w:p>
-    <w:p>
-      <w:pPr>
-        <w:spacing w:after="100"/>
-        <w:rPr>
-          <w:lang w:val="en-GB"/>
-        </w:rPr>
-      </w:pPr>
-      <w:r>
-        <w:rPr>
-          <w:lang w:val="en-GB"/>
-        </w:rPr>
-        <w:t>Landmark</w:t>
-      </w:r>
       <w:bookmarkStart w:id="0" w:name="_GoBack"/>
       <w:bookmarkEnd w:id="0"/>
+    </w:p>
+    <w:p>
+      <w:pPr>
+        <w:spacing w:after="100"/>
+        <w:rPr>
+          <w:lang w:val="en-GB"/>
+        </w:rPr>
+      </w:pPr>
+      <w:r>
+        <w:rPr>
+          <w:lang w:val="en-GB"/>
+        </w:rPr>
+        <w:t>Identical</w:t>
+      </w:r>
+    </w:p>
+    <w:p>
+      <w:pPr>
+        <w:spacing w:after="100"/>
+        <w:rPr>
+          <w:lang w:val="en-GB"/>
+        </w:rPr>
+      </w:pPr>
+      <w:r>
+        <w:rPr>
+          <w:lang w:val="en-GB"/>
+        </w:rPr>
+        <w:t>Annotation</w:t>
+      </w:r>
+    </w:p>
+    <w:p>
+      <w:pPr>
+        <w:spacing w:after="100"/>
+        <w:rPr>
+          <w:lang w:val="en-GB"/>
+        </w:rPr>
+      </w:pPr>
+      <w:r>
+        <w:rPr>
+          <w:lang w:val="en-GB"/>
+        </w:rPr>
+        <w:t>Landmark</w:t>
+      </w:r>
+    </w:p>
+    <w:p>
+      <w:pPr>
+        <w:spacing w:after="100"/>
+        <w:rPr>
+          <w:rFonts w:ascii="Segoe UI" w:hAnsi="Segoe UI" w:cs="Segoe UI"/>
+          <w:color w:val="222222"/>
+          <w:shd w:val="clear" w:color="auto" w:fill="FFFFFF"/>
+        </w:rPr>
+      </w:pPr>
+      <w:r>
+        <w:rPr>
+          <w:rFonts w:ascii="Segoe UI" w:hAnsi="Segoe UI" w:cs="Segoe UI"/>
+          <w:color w:val="222222"/>
+          <w:shd w:val="clear" w:color="auto" w:fill="FFFFFF"/>
+        </w:rPr>
+        <w:t>Segregate</w:t>
+      </w:r>
+    </w:p>
+    <w:p>
+      <w:pPr>
+        <w:spacing w:after="100"/>
+        <w:rPr>
+          <w:lang w:val="en-GB"/>
+        </w:rPr>
+      </w:pPr>
+      <w:r>
+        <w:rPr>
+          <w:lang w:val="en-GB"/>
+        </w:rPr>
+        <w:t>Evolution</w:t>
+      </w:r>
+    </w:p>
+    <w:p>
+      <w:pPr>
+        <w:spacing w:after="100"/>
+        <w:rPr>
+          <w:lang w:val="en-GB"/>
+        </w:rPr>
+      </w:pPr>
+      <w:r>
+        <w:rPr>
+          <w:lang w:val="en-GB"/>
+        </w:rPr>
+        <w:t>Context</w:t>
+      </w:r>
+    </w:p>
+    <w:p>
+      <w:pPr>
+        <w:spacing w:after="100"/>
+        <w:rPr>
+          <w:lang w:val="en-GB"/>
+        </w:rPr>
+      </w:pPr>
+    </w:p>
+    <w:p>
+      <w:pPr>
+        <w:spacing w:after="100"/>
+        <w:rPr>
+          <w:lang w:val="en-GB"/>
+        </w:rPr>
+      </w:pPr>
     </w:p>
     <w:p>
       <w:pPr>

--- a/English/word.docx
+++ b/English/word.docx
@@ -341,8 +341,6 @@
         </w:rPr>
         <w:t>Fore</w:t>
       </w:r>
-      <w:bookmarkStart w:id="0" w:name="_GoBack"/>
-      <w:bookmarkEnd w:id="0"/>
     </w:p>
     <w:p>
       <w:pPr>
@@ -431,6 +429,136 @@
         </w:rPr>
         <w:t>Context</w:t>
       </w:r>
+    </w:p>
+    <w:p>
+      <w:pPr>
+        <w:spacing w:after="100"/>
+        <w:rPr>
+          <w:lang w:val="en-GB"/>
+        </w:rPr>
+      </w:pPr>
+      <w:r>
+        <w:rPr>
+          <w:lang w:val="en-GB"/>
+        </w:rPr>
+        <w:t>Seamlessly</w:t>
+      </w:r>
+    </w:p>
+    <w:p>
+      <w:pPr>
+        <w:spacing w:after="100"/>
+        <w:rPr>
+          <w:lang w:val="en-GB"/>
+        </w:rPr>
+      </w:pPr>
+      <w:r>
+        <w:rPr>
+          <w:lang w:val="en-GB"/>
+        </w:rPr>
+        <w:t>Prerequisites</w:t>
+      </w:r>
+    </w:p>
+    <w:p>
+      <w:pPr>
+        <w:spacing w:after="100"/>
+        <w:rPr>
+          <w:lang w:val="en-GB"/>
+        </w:rPr>
+      </w:pPr>
+      <w:r>
+        <w:rPr>
+          <w:lang w:val="en-GB"/>
+        </w:rPr>
+        <w:t>Redeem</w:t>
+      </w:r>
+    </w:p>
+    <w:p>
+      <w:pPr>
+        <w:spacing w:after="100"/>
+        <w:rPr>
+          <w:lang w:val="en-GB"/>
+        </w:rPr>
+      </w:pPr>
+      <w:r>
+        <w:rPr>
+          <w:lang w:val="en-GB"/>
+        </w:rPr>
+        <w:t>Scaffold</w:t>
+      </w:r>
+    </w:p>
+    <w:p>
+      <w:pPr>
+        <w:spacing w:after="100"/>
+        <w:rPr>
+          <w:lang w:val="en-GB"/>
+        </w:rPr>
+      </w:pPr>
+      <w:r>
+        <w:rPr>
+          <w:lang w:val="en-GB"/>
+        </w:rPr>
+        <w:t>Collaborator</w:t>
+      </w:r>
+    </w:p>
+    <w:p>
+      <w:pPr>
+        <w:spacing w:after="100"/>
+        <w:rPr>
+          <w:lang w:val="en-GB"/>
+        </w:rPr>
+      </w:pPr>
+      <w:r>
+        <w:rPr>
+          <w:lang w:val="en-GB"/>
+        </w:rPr>
+        <w:t>Inversion</w:t>
+      </w:r>
+    </w:p>
+    <w:p>
+      <w:pPr>
+        <w:spacing w:after="100"/>
+        <w:rPr>
+          <w:lang w:val="en-GB"/>
+        </w:rPr>
+      </w:pPr>
+      <w:r>
+        <w:rPr>
+          <w:lang w:val="en-GB"/>
+        </w:rPr>
+        <w:t>Enumerate</w:t>
+      </w:r>
+    </w:p>
+    <w:p>
+      <w:pPr>
+        <w:spacing w:after="100"/>
+        <w:rPr>
+          <w:lang w:val="en-GB"/>
+        </w:rPr>
+      </w:pPr>
+      <w:r>
+        <w:rPr>
+          <w:lang w:val="en-GB"/>
+        </w:rPr>
+        <w:t>Sparse</w:t>
+      </w:r>
+      <w:bookmarkStart w:id="0" w:name="_GoBack"/>
+      <w:bookmarkEnd w:id="0"/>
+    </w:p>
+    <w:p>
+      <w:pPr>
+        <w:spacing w:after="100"/>
+        <w:rPr>
+          <w:lang w:val="en-GB"/>
+        </w:rPr>
+      </w:pPr>
+    </w:p>
+    <w:p>
+      <w:pPr>
+        <w:spacing w:after="100"/>
+        <w:rPr>
+          <w:lang w:val="en-GB"/>
+        </w:rPr>
+      </w:pPr>
     </w:p>
     <w:p>
       <w:pPr>

--- a/English/word.docx
+++ b/English/word.docx
@@ -541,8 +541,114 @@
         </w:rPr>
         <w:t>Sparse</w:t>
       </w:r>
+    </w:p>
+    <w:p>
+      <w:pPr>
+        <w:spacing w:after="100"/>
+        <w:rPr>
+          <w:lang w:val="en-GB"/>
+        </w:rPr>
+      </w:pPr>
+      <w:r>
+        <w:rPr>
+          <w:lang w:val="en-GB"/>
+        </w:rPr>
+        <w:t>Mimic</w:t>
+      </w:r>
+    </w:p>
+    <w:p>
+      <w:pPr>
+        <w:spacing w:after="100"/>
+        <w:rPr>
+          <w:lang w:val="en-GB"/>
+        </w:rPr>
+      </w:pPr>
+      <w:r>
+        <w:rPr>
+          <w:lang w:val="en-GB"/>
+        </w:rPr>
+        <w:t>Controversy</w:t>
+      </w:r>
+    </w:p>
+    <w:p>
+      <w:pPr>
+        <w:spacing w:after="100"/>
+        <w:rPr>
+          <w:lang w:val="en-GB"/>
+        </w:rPr>
+      </w:pPr>
+      <w:r>
+        <w:rPr>
+          <w:lang w:val="en-GB"/>
+        </w:rPr>
+        <w:t>Phenomenon</w:t>
+      </w:r>
+    </w:p>
+    <w:p>
+      <w:pPr>
+        <w:spacing w:after="100"/>
+        <w:rPr>
+          <w:lang w:val="en-GB"/>
+        </w:rPr>
+      </w:pPr>
+      <w:r>
+        <w:rPr>
+          <w:lang w:val="en-GB"/>
+        </w:rPr>
+        <w:t>Abuse</w:t>
+      </w:r>
+    </w:p>
+    <w:p>
+      <w:pPr>
+        <w:spacing w:after="100"/>
+        <w:rPr>
+          <w:lang w:val="en-GB"/>
+        </w:rPr>
+      </w:pPr>
+      <w:r>
+        <w:rPr>
+          <w:lang w:val="en-GB"/>
+        </w:rPr>
+        <w:t>Scam</w:t>
+      </w:r>
+    </w:p>
+    <w:p>
+      <w:pPr>
+        <w:spacing w:after="100"/>
+        <w:rPr>
+          <w:lang w:val="en-GB"/>
+        </w:rPr>
+      </w:pPr>
+      <w:r>
+        <w:rPr>
+          <w:lang w:val="en-GB"/>
+        </w:rPr>
+        <w:t>Epidemic</w:t>
+      </w:r>
+    </w:p>
+    <w:p>
+      <w:pPr>
+        <w:spacing w:after="100"/>
+        <w:rPr>
+          <w:lang w:val="en-GB"/>
+        </w:rPr>
+      </w:pPr>
+      <w:r>
+        <w:rPr>
+          <w:lang w:val="en-GB"/>
+        </w:rPr>
+        <w:t>verdict</w:t>
+      </w:r>
       <w:bookmarkStart w:id="0" w:name="_GoBack"/>
       <w:bookmarkEnd w:id="0"/>
+    </w:p>
+    <w:p>
+      <w:pPr>
+        <w:spacing w:after="100"/>
+        <w:rPr>
+          <w:lang w:val="en-GB"/>
+        </w:rPr>
+      </w:pPr>
     </w:p>
     <w:p>
       <w:pPr>

--- a/English/word.docx
+++ b/English/word.docx
@@ -637,10 +637,88 @@
         <w:rPr>
           <w:lang w:val="en-GB"/>
         </w:rPr>
-        <w:t>verdict</w:t>
-      </w:r>
+        <w:t>V</w:t>
+      </w:r>
+      <w:r>
+        <w:rPr>
+          <w:lang w:val="en-GB"/>
+        </w:rPr>
+        <w:t>erdict</w:t>
+      </w:r>
+    </w:p>
+    <w:p>
+      <w:pPr>
+        <w:spacing w:after="100"/>
+        <w:rPr>
+          <w:lang w:val="en-GB"/>
+        </w:rPr>
+      </w:pPr>
+      <w:r>
+        <w:rPr>
+          <w:lang w:val="en-GB"/>
+        </w:rPr>
+        <w:t>Sovereign</w:t>
+      </w:r>
+    </w:p>
+    <w:p>
+      <w:pPr>
+        <w:spacing w:after="100"/>
+        <w:rPr>
+          <w:lang w:val="en-GB"/>
+        </w:rPr>
+      </w:pPr>
+      <w:r>
+        <w:rPr>
+          <w:lang w:val="en-GB"/>
+        </w:rPr>
+        <w:t>Sovereignty</w:t>
+      </w:r>
+    </w:p>
+    <w:p>
+      <w:pPr>
+        <w:spacing w:after="100"/>
+        <w:rPr>
+          <w:lang w:val="en-GB"/>
+        </w:rPr>
+      </w:pPr>
+      <w:r>
+        <w:rPr>
+          <w:lang w:val="en-GB"/>
+        </w:rPr>
+        <w:t>Exodus</w:t>
+      </w:r>
+    </w:p>
+    <w:p>
+      <w:pPr>
+        <w:spacing w:after="100"/>
+        <w:rPr>
+          <w:lang w:val="en-GB"/>
+        </w:rPr>
+      </w:pPr>
+      <w:r>
+        <w:rPr>
+          <w:lang w:val="en-GB"/>
+        </w:rPr>
+        <w:t>Offensive</w:t>
+      </w:r>
+    </w:p>
+    <w:p>
+      <w:pPr>
+        <w:spacing w:after="100"/>
+        <w:rPr>
+          <w:lang w:val="en-GB"/>
+        </w:rPr>
+      </w:pPr>
       <w:bookmarkStart w:id="0" w:name="_GoBack"/>
       <w:bookmarkEnd w:id="0"/>
+    </w:p>
+    <w:p>
+      <w:pPr>
+        <w:spacing w:after="100"/>
+        <w:rPr>
+          <w:lang w:val="en-GB"/>
+        </w:rPr>
+      </w:pPr>
     </w:p>
     <w:p>
       <w:pPr>

--- a/English/word.docx
+++ b/English/word.docx
@@ -709,8 +709,86 @@
           <w:lang w:val="en-GB"/>
         </w:rPr>
       </w:pPr>
+      <w:r>
+        <w:rPr>
+          <w:lang w:val="en-GB"/>
+        </w:rPr>
+        <w:t>Allegation</w:t>
+      </w:r>
+    </w:p>
+    <w:p>
+      <w:pPr>
+        <w:spacing w:after="100"/>
+        <w:rPr>
+          <w:lang w:val="en-GB"/>
+        </w:rPr>
+      </w:pPr>
+      <w:r>
+        <w:rPr>
+          <w:lang w:val="en-GB"/>
+        </w:rPr>
+        <w:t>Regardless</w:t>
+      </w:r>
+    </w:p>
+    <w:p>
+      <w:pPr>
+        <w:spacing w:after="100"/>
+        <w:rPr>
+          <w:lang w:val="en-GB"/>
+        </w:rPr>
+      </w:pPr>
+      <w:r>
+        <w:rPr>
+          <w:lang w:val="en-GB"/>
+        </w:rPr>
+        <w:t>Regarding</w:t>
+      </w:r>
+    </w:p>
+    <w:p>
+      <w:pPr>
+        <w:spacing w:after="100"/>
+        <w:rPr>
+          <w:lang w:val="en-GB"/>
+        </w:rPr>
+      </w:pPr>
+      <w:r>
+        <w:rPr>
+          <w:lang w:val="en-GB"/>
+        </w:rPr>
+        <w:t>Scrutiny</w:t>
+      </w:r>
+    </w:p>
+    <w:p>
+      <w:pPr>
+        <w:spacing w:after="100"/>
+        <w:rPr>
+          <w:lang w:val="en-GB"/>
+        </w:rPr>
+      </w:pPr>
+      <w:r>
+        <w:rPr>
+          <w:lang w:val="en-GB"/>
+        </w:rPr>
+        <w:t>Glitch</w:t>
+      </w:r>
+    </w:p>
+    <w:p>
+      <w:pPr>
+        <w:spacing w:after="100"/>
+        <w:rPr>
+          <w:lang w:val="en-GB"/>
+        </w:rPr>
+      </w:pPr>
       <w:bookmarkStart w:id="0" w:name="_GoBack"/>
       <w:bookmarkEnd w:id="0"/>
+    </w:p>
+    <w:p>
+      <w:pPr>
+        <w:spacing w:after="100"/>
+        <w:rPr>
+          <w:lang w:val="en-GB"/>
+        </w:rPr>
+      </w:pPr>
     </w:p>
     <w:p>
       <w:pPr>
